--- a/report.docx
+++ b/report.docx
@@ -299,41 +299,70 @@
           <w:b/>
           <w:color w:val="auto"/>
         </w:rPr>
-        <w:t xml:space="preserve">What went well on the </w:t>
-      </w:r>
-      <w:proofErr w:type="gramStart"/>
-      <w:r>
+        <w:t>What went well on the project</w:t>
+      </w:r>
+    </w:p>
+    <w:p>
+      <w:r>
+        <w:rPr>
+          <w:rFonts w:eastAsiaTheme="majorEastAsia" w:cstheme="minorHAnsi"/>
+          <w:bCs/>
+        </w:rPr>
+        <w:t>Choosing to create a personal finance blog was a really interesting decision after weighing different options. I took time to check out other blogs online for inspiration and kept the exam requirements in mind while playing around with a few design ideas. I worked hard on making a carousel that looked cool and fit the vibe of the blog.</w:t>
+      </w:r>
+    </w:p>
+    <w:p>
+      <w:pPr>
+        <w:rPr>
+          <w:rFonts w:ascii="Helvetica Neue Thin" w:hAnsi="Helvetica Neue Thin"/>
+          <w:noProof/>
+          <w:sz w:val="36"/>
+          <w:szCs w:val="36"/>
+        </w:rPr>
+      </w:pPr>
+    </w:p>
+    <w:p>
+      <w:pPr>
+        <w:pStyle w:val="Overskrift3"/>
         <w:rPr>
           <w:b/>
           <w:color w:val="auto"/>
         </w:rPr>
-        <w:t>project</w:t>
-      </w:r>
-      <w:proofErr w:type="gramEnd"/>
-    </w:p>
-    <w:p>
-      <w:r>
-        <w:rPr>
-          <w:rFonts w:eastAsiaTheme="majorEastAsia" w:cstheme="minorHAnsi"/>
-          <w:bCs/>
-        </w:rPr>
-        <w:t xml:space="preserve">Choosing to create a personal finance blog was </w:t>
-      </w:r>
-      <w:proofErr w:type="gramStart"/>
-      <w:r>
-        <w:rPr>
-          <w:rFonts w:eastAsiaTheme="majorEastAsia" w:cstheme="minorHAnsi"/>
-          <w:bCs/>
-        </w:rPr>
-        <w:t>a really interesting</w:t>
-      </w:r>
-      <w:proofErr w:type="gramEnd"/>
-      <w:r>
-        <w:rPr>
-          <w:rFonts w:eastAsiaTheme="majorEastAsia" w:cstheme="minorHAnsi"/>
-          <w:bCs/>
-        </w:rPr>
-        <w:t xml:space="preserve"> decision after weighing different options. I took time to check out other blogs online for inspiration and kept the exam requirements in mind while playing around with a few design ideas. I worked hard on making a carousel that looked cool and fit the vibe of the blog.</w:t>
+      </w:pPr>
+      <w:r>
+        <w:rPr>
+          <w:b/>
+          <w:color w:val="auto"/>
+        </w:rPr>
+        <w:t>What</w:t>
+      </w:r>
+      <w:r>
+        <w:rPr>
+          <w:b/>
+          <w:color w:val="auto"/>
+        </w:rPr>
+        <w:t xml:space="preserve"> was difficult/</w:t>
+      </w:r>
+      <w:r>
+        <w:rPr>
+          <w:b/>
+          <w:color w:val="auto"/>
+        </w:rPr>
+        <w:t>didn’t go well on the project</w:t>
+      </w:r>
+    </w:p>
+    <w:p>
+      <w:r>
+        <w:t>The carousel was a bit of a challenge. It took some trial and error to find a design that I liked and could actually bring to life in code</w:t>
+      </w:r>
+      <w:r>
+        <w:t>.</w:t>
+      </w:r>
+    </w:p>
+    <w:p/>
+    <w:p>
+      <w:r>
+        <w:t xml:space="preserve">Making the post titles be readable on top of the images also posed a challenge, I ended up using the inner shadow effect in Figma to make a blurring shadow from the bottom up, and placed the title in white on top of it to give it a better contrast. </w:t>
       </w:r>
     </w:p>
     <w:p>
@@ -359,46 +388,96 @@
           <w:b/>
           <w:color w:val="auto"/>
         </w:rPr>
-        <w:t>What</w:t>
-      </w:r>
-      <w:r>
+        <w:t>What would you do differently next time</w:t>
+      </w:r>
+    </w:p>
+    <w:p>
+      <w:pPr>
+        <w:rPr>
+          <w:noProof/>
+        </w:rPr>
+      </w:pPr>
+      <w:r>
+        <w:t>I wish I had thought more about how the site would look on different screens besides just mobile and desktop. When I got into making it work on tablets and laptops, it turned into a whole other puzzle.</w:t>
+      </w:r>
+    </w:p>
+    <w:p>
+      <w:pPr>
+        <w:rPr>
+          <w:rFonts w:ascii="Helvetica Neue Thin" w:hAnsi="Helvetica Neue Thin"/>
+          <w:noProof/>
+          <w:sz w:val="36"/>
+          <w:szCs w:val="36"/>
+        </w:rPr>
+      </w:pPr>
+    </w:p>
+    <w:p>
+      <w:pPr>
+        <w:pStyle w:val="Overskrift2"/>
+      </w:pPr>
+      <w:r>
+        <w:t>Technical</w:t>
+      </w:r>
+    </w:p>
+    <w:p>
+      <w:pPr>
+        <w:pStyle w:val="Overskrift3"/>
         <w:rPr>
           <w:b/>
           <w:color w:val="auto"/>
         </w:rPr>
-        <w:t xml:space="preserve"> was difficult/</w:t>
-      </w:r>
+      </w:pPr>
       <w:r>
         <w:rPr>
           <w:b/>
           <w:color w:val="auto"/>
         </w:rPr>
-        <w:t xml:space="preserve">didn’t go well on the </w:t>
-      </w:r>
-      <w:proofErr w:type="gramStart"/>
-      <w:r>
+        <w:t>What went well on the project</w:t>
+      </w:r>
+    </w:p>
+    <w:p>
+      <w:r>
+        <w:t>Getting the hang of pulling content from an API and putting it on the page dynamically was a big step from when I first started learning about APIs. It felt great to set up the WordPress backend and connect everything with the API</w:t>
+      </w:r>
+      <w:r>
+        <w:t>.</w:t>
+      </w:r>
+    </w:p>
+    <w:p>
+      <w:pPr>
+        <w:rPr>
+          <w:rFonts w:ascii="Helvetica Neue Thin" w:hAnsi="Helvetica Neue Thin"/>
+          <w:noProof/>
+          <w:sz w:val="36"/>
+          <w:szCs w:val="36"/>
+        </w:rPr>
+      </w:pPr>
+    </w:p>
+    <w:p>
+      <w:pPr>
+        <w:pStyle w:val="Overskrift3"/>
         <w:rPr>
           <w:b/>
           <w:color w:val="auto"/>
         </w:rPr>
-        <w:t>project</w:t>
-      </w:r>
-      <w:proofErr w:type="gramEnd"/>
-    </w:p>
-    <w:p>
-      <w:r>
-        <w:t xml:space="preserve">The carousel was a bit of a challenge. It took some trial and error to find a design that I liked and could </w:t>
-      </w:r>
-      <w:proofErr w:type="gramStart"/>
-      <w:r>
-        <w:t>actually bring</w:t>
-      </w:r>
-      <w:proofErr w:type="gramEnd"/>
-      <w:r>
-        <w:t xml:space="preserve"> to life in code</w:t>
-      </w:r>
-      <w:r>
-        <w:t>.</w:t>
+      </w:pPr>
+      <w:r>
+        <w:rPr>
+          <w:b/>
+          <w:color w:val="auto"/>
+        </w:rPr>
+        <w:t>What was difficult/didn’t go well on the project</w:t>
+      </w:r>
+    </w:p>
+    <w:p>
+      <w:r>
+        <w:t>Dealing with the API had its tricky moments, especially when it came to formatting the data properly. Sometimes, numbers needed to be turned into strings, and handling HTML stuff in JavaScript was a bit of a juggle. and that carousel</w:t>
+      </w:r>
+      <w:r>
+        <w:t>,</w:t>
+      </w:r>
+      <w:r>
+        <w:t xml:space="preserve"> It was a headache to make it work without causing other glitches on the page, but I eventually cracked it.</w:t>
       </w:r>
     </w:p>
     <w:p>
@@ -424,26 +503,63 @@
           <w:b/>
           <w:color w:val="auto"/>
         </w:rPr>
-        <w:t xml:space="preserve">What would you do differently next </w:t>
-      </w:r>
-      <w:proofErr w:type="gramStart"/>
-      <w:r>
+        <w:t>What would you do differently next time</w:t>
+      </w:r>
+    </w:p>
+    <w:p>
+      <w:r>
+        <w:t xml:space="preserve">I would Document my JS better to make it easier to navigate later down line in the project. </w:t>
+      </w:r>
+      <w:r>
+        <w:br/>
+        <w:t xml:space="preserve">also I always find myself learning new things that makes me realise I could have done things a lot easier, and I end up using different methods to do the same things in my scripts. </w:t>
+      </w:r>
+    </w:p>
+    <w:p>
+      <w:pPr>
+        <w:rPr>
+          <w:noProof/>
+        </w:rPr>
+      </w:pPr>
+    </w:p>
+    <w:p>
+      <w:pPr>
+        <w:rPr>
+          <w:noProof/>
+        </w:rPr>
+      </w:pPr>
+    </w:p>
+    <w:p>
+      <w:pPr>
+        <w:pStyle w:val="Overskrift2"/>
+      </w:pPr>
+      <w:r>
+        <w:t>WCAG guidelines, content management and SEO</w:t>
+      </w:r>
+    </w:p>
+    <w:p>
+      <w:pPr>
+        <w:pStyle w:val="Overskrift3"/>
         <w:rPr>
           <w:b/>
           <w:color w:val="auto"/>
         </w:rPr>
-        <w:t>time</w:t>
-      </w:r>
-      <w:proofErr w:type="gramEnd"/>
-    </w:p>
-    <w:p>
-      <w:pPr>
-        <w:rPr>
-          <w:noProof/>
-        </w:rPr>
-      </w:pPr>
-      <w:r>
-        <w:t>I wish I had thought more about how the site would look on different screens besides just mobile and desktop. When I got into making it work on tablets and laptops, it turned into a whole other puzzle.</w:t>
+      </w:pPr>
+      <w:r>
+        <w:rPr>
+          <w:b/>
+          <w:color w:val="auto"/>
+        </w:rPr>
+        <w:t>What went well on the project</w:t>
+      </w:r>
+    </w:p>
+    <w:p>
+      <w:r>
+        <w:t xml:space="preserve">In terms of WCAG guidelines, ensuring an inclusive design was a top priority. Implementing features like alt text, semantic HTML, and keyboard navigation contributed to accessibility. Content management was smooth due to the integration of a user-friendly CMS, </w:t>
+      </w:r>
+      <w:r>
+        <w:lastRenderedPageBreak/>
+        <w:t>streamlining content creation and publishing. SEO efforts were effective, incorporating relevant keywords, meta tags, and proper site structuring for improved indexing.</w:t>
       </w:r>
     </w:p>
     <w:p>
@@ -458,14 +574,6 @@
     </w:p>
     <w:p>
       <w:pPr>
-        <w:pStyle w:val="Overskrift2"/>
-      </w:pPr>
-      <w:r>
-        <w:t>Technical</w:t>
-      </w:r>
-    </w:p>
-    <w:p>
-      <w:pPr>
         <w:pStyle w:val="Overskrift3"/>
         <w:rPr>
           <w:b/>
@@ -477,258 +585,39 @@
           <w:b/>
           <w:color w:val="auto"/>
         </w:rPr>
-        <w:t xml:space="preserve">What went well on the </w:t>
-      </w:r>
-      <w:proofErr w:type="gramStart"/>
-      <w:r>
+        <w:t>What was difficult/didn’t go well on the project</w:t>
+      </w:r>
+    </w:p>
+    <w:p>
+      <w:r>
+        <w:t>Achieving a comprehensive adherence to WCAG guidelines across all elements proved challenging. Customizing the CMS to align precisely with the design requirements posed difficulties. Balancing SEO practices with maintaining natural, engaging content was also a challenge, requiring constant optimization without compromising quality.</w:t>
+      </w:r>
+    </w:p>
+    <w:p>
+      <w:pPr>
+        <w:rPr>
+          <w:rFonts w:ascii="Helvetica Neue Thin" w:hAnsi="Helvetica Neue Thin"/>
+          <w:noProof/>
+          <w:sz w:val="36"/>
+          <w:szCs w:val="36"/>
+        </w:rPr>
+      </w:pPr>
+    </w:p>
+    <w:p>
+      <w:pPr>
+        <w:pStyle w:val="Overskrift3"/>
         <w:rPr>
           <w:b/>
           <w:color w:val="auto"/>
         </w:rPr>
-        <w:t>project</w:t>
-      </w:r>
-      <w:proofErr w:type="gramEnd"/>
-    </w:p>
-    <w:p>
-      <w:r>
-        <w:t>Getting the hang of pulling content from an API and putting it on the page dynamically was a big step from when I first started learning about APIs. It felt great to set up the WordPress backend and connect everything with the API</w:t>
-      </w:r>
-      <w:r>
-        <w:t>.</w:t>
-      </w:r>
-    </w:p>
-    <w:p>
-      <w:pPr>
-        <w:rPr>
-          <w:rFonts w:ascii="Helvetica Neue Thin" w:hAnsi="Helvetica Neue Thin"/>
-          <w:noProof/>
-          <w:sz w:val="36"/>
-          <w:szCs w:val="36"/>
-        </w:rPr>
-      </w:pPr>
-    </w:p>
-    <w:p>
-      <w:pPr>
-        <w:pStyle w:val="Overskrift3"/>
+      </w:pPr>
+      <w:r>
         <w:rPr>
           <w:b/>
           <w:color w:val="auto"/>
         </w:rPr>
-      </w:pPr>
-      <w:r>
-        <w:rPr>
-          <w:b/>
-          <w:color w:val="auto"/>
-        </w:rPr>
-        <w:t xml:space="preserve">What was difficult/didn’t go well on the </w:t>
-      </w:r>
-      <w:proofErr w:type="gramStart"/>
-      <w:r>
-        <w:rPr>
-          <w:b/>
-          <w:color w:val="auto"/>
-        </w:rPr>
-        <w:t>project</w:t>
-      </w:r>
-      <w:proofErr w:type="gramEnd"/>
-    </w:p>
-    <w:p>
-      <w:r>
-        <w:t>Dealing with the API had its tricky moments, especially when it came to formatting the data properly. Sometimes, numbers needed to be turned into strings, and handling HTML stuff in JavaScript was a bit of a juggle. and that carousel</w:t>
-      </w:r>
-      <w:r>
-        <w:t>,</w:t>
-      </w:r>
-      <w:r>
-        <w:t xml:space="preserve"> </w:t>
-      </w:r>
-      <w:proofErr w:type="gramStart"/>
-      <w:r>
-        <w:t>It</w:t>
-      </w:r>
-      <w:proofErr w:type="gramEnd"/>
-      <w:r>
-        <w:t xml:space="preserve"> was a headache to make it work without causing other glitches on the page, but I eventually cracked it.</w:t>
-      </w:r>
-    </w:p>
-    <w:p>
-      <w:pPr>
-        <w:rPr>
-          <w:rFonts w:ascii="Helvetica Neue Thin" w:hAnsi="Helvetica Neue Thin"/>
-          <w:noProof/>
-          <w:sz w:val="36"/>
-          <w:szCs w:val="36"/>
-        </w:rPr>
-      </w:pPr>
-    </w:p>
-    <w:p>
-      <w:pPr>
-        <w:pStyle w:val="Overskrift3"/>
-        <w:rPr>
-          <w:b/>
-          <w:color w:val="auto"/>
-        </w:rPr>
-      </w:pPr>
-      <w:r>
-        <w:rPr>
-          <w:b/>
-          <w:color w:val="auto"/>
-        </w:rPr>
-        <w:t xml:space="preserve">What would you do differently next </w:t>
-      </w:r>
-      <w:proofErr w:type="gramStart"/>
-      <w:r>
-        <w:rPr>
-          <w:b/>
-          <w:color w:val="auto"/>
-        </w:rPr>
-        <w:t>time</w:t>
-      </w:r>
-      <w:proofErr w:type="gramEnd"/>
-    </w:p>
-    <w:p>
-      <w:r>
-        <w:t xml:space="preserve">I would Document my JS better to make it easier to navigate later down line in the project. </w:t>
-      </w:r>
-      <w:r>
-        <w:br/>
-      </w:r>
-      <w:proofErr w:type="gramStart"/>
-      <w:r>
-        <w:t>also</w:t>
-      </w:r>
-      <w:proofErr w:type="gramEnd"/>
-      <w:r>
-        <w:t xml:space="preserve"> I always find myself learning new things that makes me realise I could have done things a lot easier, and I end up using different methods to do the same things in my scripts. </w:t>
-      </w:r>
-    </w:p>
-    <w:p>
-      <w:pPr>
-        <w:rPr>
-          <w:noProof/>
-        </w:rPr>
-      </w:pPr>
-    </w:p>
-    <w:p>
-      <w:pPr>
-        <w:rPr>
-          <w:noProof/>
-        </w:rPr>
-      </w:pPr>
-    </w:p>
-    <w:p>
-      <w:pPr>
-        <w:pStyle w:val="Overskrift2"/>
-      </w:pPr>
-      <w:r>
-        <w:t>WCAG guidelines, content management and SEO</w:t>
-      </w:r>
-    </w:p>
-    <w:p>
-      <w:pPr>
-        <w:pStyle w:val="Overskrift3"/>
-        <w:rPr>
-          <w:b/>
-          <w:color w:val="auto"/>
-        </w:rPr>
-      </w:pPr>
-      <w:r>
-        <w:rPr>
-          <w:b/>
-          <w:color w:val="auto"/>
-        </w:rPr>
-        <w:t xml:space="preserve">What went well on the </w:t>
-      </w:r>
-      <w:proofErr w:type="gramStart"/>
-      <w:r>
-        <w:rPr>
-          <w:b/>
-          <w:color w:val="auto"/>
-        </w:rPr>
-        <w:t>project</w:t>
-      </w:r>
-      <w:proofErr w:type="gramEnd"/>
-    </w:p>
-    <w:p>
-      <w:r>
-        <w:t>In terms of WCAG guidelines, ensuring an inclusive design was a top priority. Implementing features like alt text, semantic HTML, and keyboard navigation contributed to accessibility. Content management was smooth due to the integration of a user-friendly CMS, streamlining content creation and publishing. SEO efforts were effective, incorporating relevant keywords, meta tags, and proper site structuring for improved indexing.</w:t>
-      </w:r>
-    </w:p>
-    <w:p>
-      <w:pPr>
-        <w:rPr>
-          <w:rFonts w:ascii="Helvetica Neue Thin" w:hAnsi="Helvetica Neue Thin"/>
-          <w:noProof/>
-          <w:sz w:val="36"/>
-          <w:szCs w:val="36"/>
-        </w:rPr>
-      </w:pPr>
-    </w:p>
-    <w:p>
-      <w:pPr>
-        <w:pStyle w:val="Overskrift3"/>
-        <w:rPr>
-          <w:b/>
-          <w:color w:val="auto"/>
-        </w:rPr>
-      </w:pPr>
-      <w:r>
-        <w:rPr>
-          <w:b/>
-          <w:color w:val="auto"/>
-        </w:rPr>
-        <w:lastRenderedPageBreak/>
-        <w:t xml:space="preserve">What was difficult/didn’t go well on the </w:t>
-      </w:r>
-      <w:proofErr w:type="gramStart"/>
-      <w:r>
-        <w:rPr>
-          <w:b/>
-          <w:color w:val="auto"/>
-        </w:rPr>
-        <w:t>project</w:t>
-      </w:r>
-      <w:proofErr w:type="gramEnd"/>
-    </w:p>
-    <w:p>
-      <w:r>
-        <w:t>Achieving a comprehensive adherence to WCAG guidelines across all elements proved challenging. Customizing the CMS to align precisely with the design requirements posed difficulties. Balancing SEO practices with maintaining natural, engaging content was also a challenge, requiring constant optimization without compromising quality.</w:t>
-      </w:r>
-    </w:p>
-    <w:p>
-      <w:pPr>
-        <w:rPr>
-          <w:rFonts w:ascii="Helvetica Neue Thin" w:hAnsi="Helvetica Neue Thin"/>
-          <w:noProof/>
-          <w:sz w:val="36"/>
-          <w:szCs w:val="36"/>
-        </w:rPr>
-      </w:pPr>
-    </w:p>
-    <w:p>
-      <w:pPr>
-        <w:pStyle w:val="Overskrift3"/>
-        <w:rPr>
-          <w:b/>
-          <w:color w:val="auto"/>
-        </w:rPr>
-      </w:pPr>
-      <w:r>
-        <w:rPr>
-          <w:b/>
-          <w:color w:val="auto"/>
-        </w:rPr>
-        <w:t xml:space="preserve">What would you do differently next </w:t>
-      </w:r>
-      <w:proofErr w:type="gramStart"/>
-      <w:r>
-        <w:rPr>
-          <w:b/>
-          <w:color w:val="auto"/>
-        </w:rPr>
-        <w:t>time</w:t>
-      </w:r>
-      <w:proofErr w:type="gramEnd"/>
+        <w:t>What would you do differently next time</w:t>
+      </w:r>
     </w:p>
     <w:p>
       <w:r>
@@ -878,11 +767,13 @@
         </w:numPr>
         <w:rPr>
           <w:noProof/>
-        </w:rPr>
-      </w:pPr>
-      <w:r>
-        <w:rPr>
-          <w:noProof/>
+          <w:lang w:val="en-US"/>
+        </w:rPr>
+      </w:pPr>
+      <w:r>
+        <w:rPr>
+          <w:noProof/>
+          <w:lang w:val="en-US"/>
         </w:rPr>
         <w:t xml:space="preserve">All images used from </w:t>
       </w:r>
@@ -891,6 +782,7 @@
           <w:rPr>
             <w:rStyle w:val="Hyperkobling"/>
             <w:noProof/>
+            <w:lang w:val="en-US"/>
           </w:rPr>
           <w:t>https://unsplash.com/</w:t>
         </w:r>
@@ -898,6 +790,7 @@
       <w:r>
         <w:rPr>
           <w:noProof/>
+          <w:lang w:val="en-US"/>
         </w:rPr>
         <w:t xml:space="preserve"> </w:t>
       </w:r>
@@ -911,6 +804,7 @@
         </w:numPr>
         <w:rPr>
           <w:noProof/>
+          <w:lang w:val="en-US"/>
         </w:rPr>
       </w:pPr>
     </w:p>

--- a/report.docx
+++ b/report.docx
@@ -159,7 +159,6 @@
     </w:p>
     <w:p>
       <w:pPr>
-        <w:spacing w:line="276" w:lineRule="auto"/>
         <w:jc w:val="center"/>
         <w:rPr>
           <w:rFonts w:ascii="Helvetica Neue Thin" w:hAnsi="Helvetica Neue Thin"/>
@@ -167,72 +166,6 @@
           <w:szCs w:val="56"/>
         </w:rPr>
       </w:pPr>
-      <w:r>
-        <w:rPr>
-          <w:rFonts w:ascii="Helvetica Neue Thin" w:hAnsi="Helvetica Neue Thin"/>
-          <w:noProof/>
-          <w:sz w:val="56"/>
-          <w:szCs w:val="56"/>
-          <w:lang w:val="en-US"/>
-        </w:rPr>
-        <w:drawing>
-          <wp:anchor distT="0" distB="0" distL="114300" distR="114300" simplePos="0" relativeHeight="251659264" behindDoc="1" locked="0" layoutInCell="1" allowOverlap="1" wp14:anchorId="73B6C48B" wp14:editId="459F1091">
-            <wp:simplePos x="0" y="0"/>
-            <wp:positionH relativeFrom="column">
-              <wp:posOffset>-914400</wp:posOffset>
-            </wp:positionH>
-            <wp:positionV relativeFrom="paragraph">
-              <wp:posOffset>3916446</wp:posOffset>
-            </wp:positionV>
-            <wp:extent cx="8030210" cy="728980"/>
-            <wp:effectExtent l="0" t="0" r="0" b="0"/>
-            <wp:wrapNone/>
-            <wp:docPr id="3" name="Picture 3"/>
-            <wp:cNvGraphicFramePr>
-              <a:graphicFrameLocks xmlns:a="http://schemas.openxmlformats.org/drawingml/2006/main" noChangeAspect="1"/>
-            </wp:cNvGraphicFramePr>
-            <a:graphic xmlns:a="http://schemas.openxmlformats.org/drawingml/2006/main">
-              <a:graphicData uri="http://schemas.openxmlformats.org/drawingml/2006/picture">
-                <pic:pic xmlns:pic="http://schemas.openxmlformats.org/drawingml/2006/picture">
-                  <pic:nvPicPr>
-                    <pic:cNvPr id="3" name="Footer_2.jpg"/>
-                    <pic:cNvPicPr/>
-                  </pic:nvPicPr>
-                  <pic:blipFill>
-                    <a:blip r:embed="rId9" cstate="print">
-                      <a:extLst>
-                        <a:ext uri="{28A0092B-C50C-407E-A947-70E740481C1C}">
-                          <a14:useLocalDpi xmlns:a14="http://schemas.microsoft.com/office/drawing/2010/main" val="0"/>
-                        </a:ext>
-                      </a:extLst>
-                    </a:blip>
-                    <a:stretch>
-                      <a:fillRect/>
-                    </a:stretch>
-                  </pic:blipFill>
-                  <pic:spPr>
-                    <a:xfrm>
-                      <a:off x="0" y="0"/>
-                      <a:ext cx="8030210" cy="728980"/>
-                    </a:xfrm>
-                    <a:prstGeom prst="rect">
-                      <a:avLst/>
-                    </a:prstGeom>
-                  </pic:spPr>
-                </pic:pic>
-              </a:graphicData>
-            </a:graphic>
-          </wp:anchor>
-        </w:drawing>
-      </w:r>
-      <w:r>
-        <w:rPr>
-          <w:rFonts w:ascii="Helvetica Neue Thin" w:hAnsi="Helvetica Neue Thin"/>
-          <w:sz w:val="56"/>
-          <w:szCs w:val="56"/>
-        </w:rPr>
-        <w:t>Word count</w:t>
-      </w:r>
     </w:p>
     <w:p>
       <w:pPr>
@@ -299,8 +232,17 @@
           <w:b/>
           <w:color w:val="auto"/>
         </w:rPr>
-        <w:t>What went well on the project</w:t>
-      </w:r>
+        <w:t xml:space="preserve">What went well on the </w:t>
+      </w:r>
+      <w:proofErr w:type="gramStart"/>
+      <w:r>
+        <w:rPr>
+          <w:b/>
+          <w:color w:val="auto"/>
+        </w:rPr>
+        <w:t>project</w:t>
+      </w:r>
+      <w:proofErr w:type="gramEnd"/>
     </w:p>
     <w:p>
       <w:r>
@@ -308,7 +250,23 @@
           <w:rFonts w:eastAsiaTheme="majorEastAsia" w:cstheme="minorHAnsi"/>
           <w:bCs/>
         </w:rPr>
-        <w:t>Choosing to create a personal finance blog was a really interesting decision after weighing different options. I took time to check out other blogs online for inspiration and kept the exam requirements in mind while playing around with a few design ideas. I worked hard on making a carousel that looked cool and fit the vibe of the blog.</w:t>
+        <w:t xml:space="preserve">Choosing to create a personal finance blog was </w:t>
+      </w:r>
+      <w:proofErr w:type="gramStart"/>
+      <w:r>
+        <w:rPr>
+          <w:rFonts w:eastAsiaTheme="majorEastAsia" w:cstheme="minorHAnsi"/>
+          <w:bCs/>
+        </w:rPr>
+        <w:t>a really interesting</w:t>
+      </w:r>
+      <w:proofErr w:type="gramEnd"/>
+      <w:r>
+        <w:rPr>
+          <w:rFonts w:eastAsiaTheme="majorEastAsia" w:cstheme="minorHAnsi"/>
+          <w:bCs/>
+        </w:rPr>
+        <w:t xml:space="preserve"> decision after weighing different options. I took time to check out other blogs online for inspiration and kept the exam requirements in mind while playing around with a few design ideas. I worked hard on making a carousel that looked cool and fit the vibe of the blog.</w:t>
       </w:r>
     </w:p>
     <w:p>
@@ -348,12 +306,29 @@
           <w:b/>
           <w:color w:val="auto"/>
         </w:rPr>
-        <w:t>didn’t go well on the project</w:t>
-      </w:r>
-    </w:p>
-    <w:p>
-      <w:r>
-        <w:t>The carousel was a bit of a challenge. It took some trial and error to find a design that I liked and could actually bring to life in code</w:t>
+        <w:t xml:space="preserve">didn’t go well on the </w:t>
+      </w:r>
+      <w:proofErr w:type="gramStart"/>
+      <w:r>
+        <w:rPr>
+          <w:b/>
+          <w:color w:val="auto"/>
+        </w:rPr>
+        <w:t>project</w:t>
+      </w:r>
+      <w:proofErr w:type="gramEnd"/>
+    </w:p>
+    <w:p>
+      <w:r>
+        <w:t xml:space="preserve">The carousel was a bit of a challenge. It took some trial and error to find a design that I liked and could </w:t>
+      </w:r>
+      <w:proofErr w:type="gramStart"/>
+      <w:r>
+        <w:t>actually bring</w:t>
+      </w:r>
+      <w:proofErr w:type="gramEnd"/>
+      <w:r>
+        <w:t xml:space="preserve"> to life in code</w:t>
       </w:r>
       <w:r>
         <w:t>.</w:t>
@@ -362,7 +337,15 @@
     <w:p/>
     <w:p>
       <w:r>
-        <w:t xml:space="preserve">Making the post titles be readable on top of the images also posed a challenge, I ended up using the inner shadow effect in Figma to make a blurring shadow from the bottom up, and placed the title in white on top of it to give it a better contrast. </w:t>
+        <w:t xml:space="preserve">Making the post titles be readable on top of the images also posed a challenge, I ended up using the inner shadow effect in Figma to make a blurring shadow from the bottom </w:t>
+      </w:r>
+      <w:proofErr w:type="gramStart"/>
+      <w:r>
+        <w:t>up, and</w:t>
+      </w:r>
+      <w:proofErr w:type="gramEnd"/>
+      <w:r>
+        <w:t xml:space="preserve"> placed the title in white on top of it to give it a better contrast. </w:t>
       </w:r>
     </w:p>
     <w:p>
@@ -388,8 +371,17 @@
           <w:b/>
           <w:color w:val="auto"/>
         </w:rPr>
-        <w:t>What would you do differently next time</w:t>
-      </w:r>
+        <w:t xml:space="preserve">What would you do differently next </w:t>
+      </w:r>
+      <w:proofErr w:type="gramStart"/>
+      <w:r>
+        <w:rPr>
+          <w:b/>
+          <w:color w:val="auto"/>
+        </w:rPr>
+        <w:t>time</w:t>
+      </w:r>
+      <w:proofErr w:type="gramEnd"/>
     </w:p>
     <w:p>
       <w:pPr>
@@ -432,8 +424,17 @@
           <w:b/>
           <w:color w:val="auto"/>
         </w:rPr>
-        <w:t>What went well on the project</w:t>
-      </w:r>
+        <w:t xml:space="preserve">What went well on the </w:t>
+      </w:r>
+      <w:proofErr w:type="gramStart"/>
+      <w:r>
+        <w:rPr>
+          <w:b/>
+          <w:color w:val="auto"/>
+        </w:rPr>
+        <w:t>project</w:t>
+      </w:r>
+      <w:proofErr w:type="gramEnd"/>
     </w:p>
     <w:p>
       <w:r>
@@ -466,8 +467,17 @@
           <w:b/>
           <w:color w:val="auto"/>
         </w:rPr>
-        <w:t>What was difficult/didn’t go well on the project</w:t>
-      </w:r>
+        <w:t xml:space="preserve">What was difficult/didn’t go well on the </w:t>
+      </w:r>
+      <w:proofErr w:type="gramStart"/>
+      <w:r>
+        <w:rPr>
+          <w:b/>
+          <w:color w:val="auto"/>
+        </w:rPr>
+        <w:t>project</w:t>
+      </w:r>
+      <w:proofErr w:type="gramEnd"/>
     </w:p>
     <w:p>
       <w:r>
@@ -477,7 +487,15 @@
         <w:t>,</w:t>
       </w:r>
       <w:r>
-        <w:t xml:space="preserve"> It was a headache to make it work without causing other glitches on the page, but I eventually cracked it.</w:t>
+        <w:t xml:space="preserve"> </w:t>
+      </w:r>
+      <w:proofErr w:type="gramStart"/>
+      <w:r>
+        <w:t>It</w:t>
+      </w:r>
+      <w:proofErr w:type="gramEnd"/>
+      <w:r>
+        <w:t xml:space="preserve"> was a headache to make it work without causing other glitches on the page, but I eventually cracked it.</w:t>
       </w:r>
     </w:p>
     <w:p>
@@ -503,8 +521,17 @@
           <w:b/>
           <w:color w:val="auto"/>
         </w:rPr>
-        <w:t>What would you do differently next time</w:t>
-      </w:r>
+        <w:t xml:space="preserve">What would you do differently next </w:t>
+      </w:r>
+      <w:proofErr w:type="gramStart"/>
+      <w:r>
+        <w:rPr>
+          <w:b/>
+          <w:color w:val="auto"/>
+        </w:rPr>
+        <w:t>time</w:t>
+      </w:r>
+      <w:proofErr w:type="gramEnd"/>
     </w:p>
     <w:p>
       <w:r>
@@ -512,7 +539,14 @@
       </w:r>
       <w:r>
         <w:br/>
-        <w:t xml:space="preserve">also I always find myself learning new things that makes me realise I could have done things a lot easier, and I end up using different methods to do the same things in my scripts. </w:t>
+      </w:r>
+      <w:proofErr w:type="gramStart"/>
+      <w:r>
+        <w:t>also</w:t>
+      </w:r>
+      <w:proofErr w:type="gramEnd"/>
+      <w:r>
+        <w:t xml:space="preserve"> I always find myself learning new things that makes me realise I could have done things a lot easier, and I end up using different methods to do the same things in my scripts. </w:t>
       </w:r>
     </w:p>
     <w:p>
@@ -550,16 +584,33 @@
           <w:b/>
           <w:color w:val="auto"/>
         </w:rPr>
-        <w:t>What went well on the project</w:t>
-      </w:r>
-    </w:p>
-    <w:p>
-      <w:r>
-        <w:t xml:space="preserve">In terms of WCAG guidelines, ensuring an inclusive design was a top priority. Implementing features like alt text, semantic HTML, and keyboard navigation contributed to accessibility. Content management was smooth due to the integration of a user-friendly CMS, </w:t>
+        <w:t xml:space="preserve">What went well on the </w:t>
+      </w:r>
+      <w:proofErr w:type="gramStart"/>
+      <w:r>
+        <w:rPr>
+          <w:b/>
+          <w:color w:val="auto"/>
+        </w:rPr>
+        <w:t>project</w:t>
+      </w:r>
+      <w:proofErr w:type="gramEnd"/>
+    </w:p>
+    <w:p>
+      <w:r>
+        <w:t xml:space="preserve">In terms of WCAG guidelines, ensuring an inclusive design was a top priority. Implementing features like alt text, semantic HTML, and keyboard navigation contributed to accessibility. </w:t>
       </w:r>
       <w:r>
         <w:lastRenderedPageBreak/>
-        <w:t>streamlining content creation and publishing. SEO efforts were effective, incorporating relevant keywords, meta tags, and proper site structuring for improved indexing.</w:t>
+        <w:t xml:space="preserve">Content management was smooth due to the integration of </w:t>
+      </w:r>
+      <w:proofErr w:type="spellStart"/>
+      <w:r>
+        <w:t>wordpress</w:t>
+      </w:r>
+      <w:proofErr w:type="spellEnd"/>
+      <w:r>
+        <w:t>. Using tools like WAVE and others to check accessibility.</w:t>
       </w:r>
     </w:p>
     <w:p>
@@ -585,8 +636,17 @@
           <w:b/>
           <w:color w:val="auto"/>
         </w:rPr>
-        <w:t>What was difficult/didn’t go well on the project</w:t>
-      </w:r>
+        <w:t xml:space="preserve">What was difficult/didn’t go well on the </w:t>
+      </w:r>
+      <w:proofErr w:type="gramStart"/>
+      <w:r>
+        <w:rPr>
+          <w:b/>
+          <w:color w:val="auto"/>
+        </w:rPr>
+        <w:t>project</w:t>
+      </w:r>
+      <w:proofErr w:type="gramEnd"/>
     </w:p>
     <w:p>
       <w:r>
@@ -616,8 +676,17 @@
           <w:b/>
           <w:color w:val="auto"/>
         </w:rPr>
-        <w:t>What would you do differently next time</w:t>
-      </w:r>
+        <w:t xml:space="preserve">What would you do differently next </w:t>
+      </w:r>
+      <w:proofErr w:type="gramStart"/>
+      <w:r>
+        <w:rPr>
+          <w:b/>
+          <w:color w:val="auto"/>
+        </w:rPr>
+        <w:t>time</w:t>
+      </w:r>
+      <w:proofErr w:type="gramEnd"/>
     </w:p>
     <w:p>
       <w:r>
@@ -777,7 +846,7 @@
         </w:rPr>
         <w:t xml:space="preserve">All images used from </w:t>
       </w:r>
-      <w:hyperlink r:id="rId10" w:history="1">
+      <w:hyperlink r:id="rId9" w:history="1">
         <w:r>
           <w:rPr>
             <w:rStyle w:val="Hyperkobling"/>
@@ -809,7 +878,7 @@
       </w:pPr>
     </w:p>
     <w:sectPr>
-      <w:footerReference w:type="default" r:id="rId11"/>
+      <w:footerReference w:type="default" r:id="rId10"/>
       <w:pgSz w:w="11900" w:h="16840"/>
       <w:pgMar w:top="1160" w:right="1440" w:bottom="1440" w:left="1440" w:header="708" w:footer="708" w:gutter="0"/>
       <w:cols w:space="708"/>
